--- a/Computer Network/lab-05_DNS_DHCP_FTP.docx
+++ b/Computer Network/lab-05_DNS_DHCP_FTP.docx
@@ -256,6 +256,8 @@
         </w:rPr>
         <w:br w:type="page"/>
       </w:r>
+      <w:bookmarkStart w:id="0" w:name="_GoBack"/>
+      <w:bookmarkEnd w:id="0"/>
     </w:p>
     <w:p>
       <w:pPr>
@@ -2089,7 +2091,7 @@
         <w:szCs w:val="22"/>
         <w:lang w:val="en-US"/>
       </w:rPr>
-      <w:t>23</w:t>
+      <w:t>21</w:t>
     </w:r>
     <w:r>
       <w:rPr>
@@ -2105,7 +2107,7 @@
         <w:szCs w:val="22"/>
         <w:lang w:val="en-US"/>
       </w:rPr>
-      <w:t>08</w:t>
+      <w:t>07</w:t>
     </w:r>
     <w:r>
       <w:rPr>
@@ -2130,8 +2132,6 @@
       </w:rPr>
       <w:t xml:space="preserve"> </w:t>
     </w:r>
-    <w:bookmarkStart w:id="0" w:name="_GoBack"/>
-    <w:bookmarkEnd w:id="0"/>
   </w:p>
 </w:hdr>
 </file>
@@ -2449,7 +2449,7 @@
     <w:lsdException w:uiPriority="99" w:name="Document Map"/>
     <w:lsdException w:uiPriority="99" w:name="Plain Text"/>
     <w:lsdException w:uiPriority="99" w:name="E-mail Signature"/>
-    <w:lsdException w:uiPriority="99" w:semiHidden="0" w:name="Normal (Web)"/>
+    <w:lsdException w:qFormat="1" w:uiPriority="99" w:semiHidden="0" w:name="Normal (Web)"/>
     <w:lsdException w:uiPriority="99" w:name="HTML Acronym"/>
     <w:lsdException w:uiPriority="99" w:name="HTML Address"/>
     <w:lsdException w:uiPriority="99" w:name="HTML Cite"/>
@@ -2505,7 +2505,7 @@
     <w:lsdException w:uiPriority="99" w:name="Table Web 2"/>
     <w:lsdException w:uiPriority="99" w:name="Table Web 3"/>
     <w:lsdException w:uiPriority="99" w:name="Balloon Text"/>
-    <w:lsdException w:unhideWhenUsed="0" w:uiPriority="39" w:semiHidden="0" w:name="Table Grid"/>
+    <w:lsdException w:qFormat="1" w:unhideWhenUsed="0" w:uiPriority="39" w:semiHidden="0" w:name="Table Grid"/>
     <w:lsdException w:uiPriority="99" w:name="Table Theme"/>
     <w:lsdException w:unhideWhenUsed="0" w:uiPriority="99" w:name="Placeholder Text"/>
     <w:lsdException w:qFormat="1" w:unhideWhenUsed="0" w:uiPriority="1" w:semiHidden="0" w:name="No Spacing"/>
@@ -2905,6 +2905,7 @@
     <w:name w:val="Normal (Web)"/>
     <w:basedOn w:val="1"/>
     <w:unhideWhenUsed/>
+    <w:qFormat/>
     <w:uiPriority w:val="99"/>
     <w:pPr>
       <w:spacing w:before="100" w:beforeAutospacing="1" w:after="100" w:afterAutospacing="1" w:line="240" w:lineRule="auto"/>
@@ -2918,6 +2919,7 @@
   <w:style w:type="table" w:styleId="17">
     <w:name w:val="Table Grid"/>
     <w:basedOn w:val="7"/>
+    <w:qFormat/>
     <w:uiPriority w:val="39"/>
     <w:pPr>
       <w:spacing w:after="0" w:line="240" w:lineRule="auto"/>
@@ -2989,6 +2991,7 @@
     <w:name w:val="Heading 3 Char"/>
     <w:basedOn w:val="6"/>
     <w:link w:val="4"/>
+    <w:qFormat/>
     <w:uiPriority w:val="9"/>
     <w:rPr>
       <w:rFonts w:asciiTheme="majorHAnsi" w:hAnsiTheme="majorHAnsi" w:eastAsiaTheme="majorEastAsia" w:cstheme="majorBidi"/>
@@ -3094,6 +3097,7 @@
     <w:name w:val="Body text (59)"/>
     <w:basedOn w:val="1"/>
     <w:link w:val="27"/>
+    <w:qFormat/>
     <w:uiPriority w:val="99"/>
     <w:pPr>
       <w:shd w:val="clear" w:color="auto" w:fill="FFFFFF"/>
@@ -3122,6 +3126,7 @@
   <w:style w:type="character" w:customStyle="1" w:styleId="30">
     <w:name w:val="Body text (59) + Times New Roman10"/>
     <w:basedOn w:val="27"/>
+    <w:qFormat/>
     <w:uiPriority w:val="99"/>
     <w:rPr>
       <w:rFonts w:ascii="Times New Roman" w:hAnsi="Times New Roman" w:cs="Times New Roman"/>
@@ -3154,6 +3159,7 @@
     <w:name w:val="Footer Char"/>
     <w:basedOn w:val="6"/>
     <w:link w:val="12"/>
+    <w:qFormat/>
     <w:uiPriority w:val="99"/>
   </w:style>
   <w:style w:type="character" w:customStyle="1" w:styleId="34">
@@ -3166,6 +3172,7 @@
     <w:basedOn w:val="6"/>
     <w:link w:val="10"/>
     <w:semiHidden/>
+    <w:qFormat/>
     <w:uiPriority w:val="99"/>
     <w:rPr>
       <w:rFonts w:ascii="Calibri" w:hAnsi="Calibri" w:eastAsia="Droid Sans Fallback" w:cs="Calibri"/>
@@ -3191,6 +3198,7 @@
   </w:style>
   <w:style w:type="paragraph" w:customStyle="1" w:styleId="37">
     <w:name w:val="Default"/>
+    <w:qFormat/>
     <w:uiPriority w:val="0"/>
     <w:pPr>
       <w:autoSpaceDE w:val="0"/>
@@ -3209,6 +3217,7 @@
   <w:style w:type="paragraph" w:customStyle="1" w:styleId="38">
     <w:name w:val="para"/>
     <w:basedOn w:val="1"/>
+    <w:qFormat/>
     <w:uiPriority w:val="0"/>
     <w:pPr>
       <w:suppressAutoHyphens w:val="0"/>
@@ -3261,6 +3270,7 @@
   <w:style w:type="table" w:customStyle="1" w:styleId="45">
     <w:name w:val="Grid Table 1 Light"/>
     <w:basedOn w:val="7"/>
+    <w:qFormat/>
     <w:uiPriority w:val="46"/>
     <w:pPr>
       <w:spacing w:after="0" w:line="240" w:lineRule="auto"/>
@@ -3607,10 +3617,6 @@
 </file>
 
 <file path=customXml/item2.xml><?xml version="1.0" encoding="utf-8"?>
-<b:Sources xmlns:b="http://schemas.openxmlformats.org/officeDocument/2006/bibliography" xmlns="http://schemas.openxmlformats.org/officeDocument/2006/bibliography" SelectedStyle="\APA.XSL" StyleName="APA"/>
-</file>
-
-<file path=customXml/item3.xml><?xml version="1.0" encoding="utf-8"?>
 <CoverPageProperties xmlns="http://schemas.microsoft.com/office/2006/coverPageProps">
   <PublishDate>2017-04-12T00:00:00</PublishDate>
   <Abstract/>
@@ -3619,6 +3625,10 @@
   <CompanyFax/>
   <CompanyEmail/>
 </CoverPageProperties>
+</file>
+
+<file path=customXml/item3.xml><?xml version="1.0" encoding="utf-8"?>
+<b:Sources xmlns:b="http://schemas.openxmlformats.org/officeDocument/2006/bibliography" xmlns="http://schemas.openxmlformats.org/officeDocument/2006/bibliography" SelectedStyle="\APA.XSL" StyleName="APA"/>
 </file>
 
 <file path=customXml/itemProps1.xml><?xml version="1.0" encoding="utf-8"?>
@@ -3630,13 +3640,13 @@
 </file>
 
 <file path=customXml/itemProps2.xml><?xml version="1.0" encoding="utf-8"?>
-<ds:datastoreItem xmlns:ds="http://schemas.openxmlformats.org/officeDocument/2006/customXml" ds:itemID="{4B611107-BF1B-A14C-AF5D-7C7C88EAEB49}">
+<ds:datastoreItem xmlns:ds="http://schemas.openxmlformats.org/officeDocument/2006/customXml" ds:itemID="{55AF091B-3C7A-41E3-B477-F2FDAA23CFDA}">
   <ds:schemaRefs/>
 </ds:datastoreItem>
 </file>
 
 <file path=customXml/itemProps3.xml><?xml version="1.0" encoding="utf-8"?>
-<ds:datastoreItem xmlns:ds="http://schemas.openxmlformats.org/officeDocument/2006/customXml" ds:itemID="{55AF091B-3C7A-41E3-B477-F2FDAA23CFDA}">
+<ds:datastoreItem xmlns:ds="http://schemas.openxmlformats.org/officeDocument/2006/customXml" ds:itemID="{4B611107-BF1B-A14C-AF5D-7C7C88EAEB49}">
   <ds:schemaRefs/>
 </ds:datastoreItem>
 </file>